--- a/Relatório V0.docx
+++ b/Relatório V0.docx
@@ -197,6 +197,104 @@
     <w:p>
       <w:pPr>
         <w:pStyle w:val="PargrafodaLista"/>
+        <w:ind w:left="1416" w:hanging="426"/>
+        <w:rPr>
+          <w:sz w:val="24"/>
+          <w:szCs w:val="24"/>
+        </w:rPr>
+      </w:pPr>
+      <w:r>
+        <w:rPr>
+          <w:sz w:val="24"/>
+          <w:szCs w:val="24"/>
+        </w:rPr>
+        <w:t>Luís Adolfo Mazini Rodrigues</w:t>
+      </w:r>
+      <w:r>
+        <w:rPr>
+          <w:sz w:val="24"/>
+          <w:szCs w:val="24"/>
+        </w:rPr>
+        <w:t xml:space="preserve">       </w:t>
+      </w:r>
+      <w:proofErr w:type="spellStart"/>
+      <w:r>
+        <w:rPr>
+          <w:sz w:val="24"/>
+          <w:szCs w:val="24"/>
+        </w:rPr>
+        <w:t>N°USP</w:t>
+      </w:r>
+      <w:proofErr w:type="spellEnd"/>
+      <w:r>
+        <w:rPr>
+          <w:sz w:val="24"/>
+          <w:szCs w:val="24"/>
+        </w:rPr>
+        <w:t xml:space="preserve"> </w:t>
+      </w:r>
+      <w:r>
+        <w:rPr>
+          <w:sz w:val="24"/>
+          <w:szCs w:val="24"/>
+        </w:rPr>
+        <w:t>8125571</w:t>
+      </w:r>
+    </w:p>
+    <w:p>
+      <w:pPr>
+        <w:pStyle w:val="PargrafodaLista"/>
+        <w:ind w:left="1416" w:hanging="426"/>
+        <w:rPr>
+          <w:sz w:val="24"/>
+          <w:szCs w:val="24"/>
+        </w:rPr>
+      </w:pPr>
+      <w:r>
+        <w:rPr>
+          <w:sz w:val="24"/>
+          <w:szCs w:val="24"/>
+        </w:rPr>
+        <w:t xml:space="preserve">Afonso </w:t>
+      </w:r>
+      <w:proofErr w:type="spellStart"/>
+      <w:r>
+        <w:rPr>
+          <w:sz w:val="24"/>
+          <w:szCs w:val="24"/>
+        </w:rPr>
+        <w:t>Sorci</w:t>
+      </w:r>
+      <w:proofErr w:type="spellEnd"/>
+      <w:r>
+        <w:rPr>
+          <w:sz w:val="24"/>
+          <w:szCs w:val="24"/>
+        </w:rPr>
+        <w:t xml:space="preserve"> Ferreira                     </w:t>
+      </w:r>
+      <w:proofErr w:type="spellStart"/>
+      <w:r>
+        <w:rPr>
+          <w:sz w:val="24"/>
+          <w:szCs w:val="24"/>
+        </w:rPr>
+        <w:t>N°USP</w:t>
+      </w:r>
+      <w:proofErr w:type="spellEnd"/>
+      <w:r>
+        <w:rPr>
+          <w:sz w:val="24"/>
+          <w:szCs w:val="24"/>
+        </w:rPr>
+        <w:t xml:space="preserve"> </w:t>
+      </w:r>
+      <w:bookmarkStart w:id="0" w:name="_GoBack"/>
+      <w:bookmarkEnd w:id="0"/>
+    </w:p>
+    <w:p>
+      <w:pPr>
+        <w:pStyle w:val="PargrafodaLista"/>
         <w:numPr>
           <w:ilvl w:val="0"/>
           <w:numId w:val="1"/>
@@ -247,108 +345,108 @@
           <w:color w:val="333333"/>
           <w:shd w:val="clear" w:color="auto" w:fill="FFFFFF"/>
         </w:rPr>
-        <w:t>Os códigos nesse repositório foram criados em linguagem C(.c) utilizando o DEV-C++ 5.10 em Windows 8.1 64 bits O compilador usado na compilação dos códigos foi o TDM-GCC 4.8.1 64-bit Release</w:t>
-      </w:r>
+        <w:t xml:space="preserve">Os códigos nesse repositório foram criados em linguagem C(.c) utilizando o DEV-C++ 5.10 em Windows 8.1 64 bits O compilador usado na compilação dos códigos foi o TDM-GCC 4.8.1 64-bit Release. O primeiro exercício utiliza as bibliotecas </w:t>
+      </w:r>
+      <w:proofErr w:type="spellStart"/>
+      <w:proofErr w:type="gramStart"/>
       <w:r>
         <w:rPr>
           <w:rFonts w:ascii="Helvetica" w:hAnsi="Helvetica" w:cs="Helvetica"/>
           <w:color w:val="333333"/>
           <w:shd w:val="clear" w:color="auto" w:fill="FFFFFF"/>
         </w:rPr>
-        <w:t xml:space="preserve">. O primeiro exercício utiliza as bibliotecas </w:t>
-      </w:r>
-      <w:proofErr w:type="spellStart"/>
-      <w:proofErr w:type="gramStart"/>
+        <w:t>stdio.</w:t>
+      </w:r>
+      <w:proofErr w:type="gramEnd"/>
       <w:r>
         <w:rPr>
           <w:rFonts w:ascii="Helvetica" w:hAnsi="Helvetica" w:cs="Helvetica"/>
           <w:color w:val="333333"/>
           <w:shd w:val="clear" w:color="auto" w:fill="FFFFFF"/>
         </w:rPr>
-        <w:t>stdio.</w:t>
-      </w:r>
-      <w:proofErr w:type="gramEnd"/>
+        <w:t>h</w:t>
+      </w:r>
+      <w:proofErr w:type="spellEnd"/>
       <w:r>
         <w:rPr>
           <w:rFonts w:ascii="Helvetica" w:hAnsi="Helvetica" w:cs="Helvetica"/>
           <w:color w:val="333333"/>
           <w:shd w:val="clear" w:color="auto" w:fill="FFFFFF"/>
         </w:rPr>
-        <w:t>h</w:t>
-      </w:r>
-      <w:proofErr w:type="spellEnd"/>
+        <w:t xml:space="preserve"> e </w:t>
+      </w:r>
+      <w:proofErr w:type="spellStart"/>
       <w:r>
         <w:rPr>
           <w:rFonts w:ascii="Helvetica" w:hAnsi="Helvetica" w:cs="Helvetica"/>
           <w:color w:val="333333"/>
           <w:shd w:val="clear" w:color="auto" w:fill="FFFFFF"/>
         </w:rPr>
-        <w:t xml:space="preserve"> e </w:t>
-      </w:r>
-      <w:proofErr w:type="spellStart"/>
+        <w:t>stdlib.h</w:t>
+      </w:r>
+      <w:proofErr w:type="spellEnd"/>
       <w:r>
         <w:rPr>
           <w:rFonts w:ascii="Helvetica" w:hAnsi="Helvetica" w:cs="Helvetica"/>
           <w:color w:val="333333"/>
           <w:shd w:val="clear" w:color="auto" w:fill="FFFFFF"/>
         </w:rPr>
-        <w:t>stdlib.h</w:t>
-      </w:r>
-      <w:proofErr w:type="spellEnd"/>
+        <w:t xml:space="preserve">. O segundo exercício utiliza as bibliotecas </w:t>
+      </w:r>
+      <w:proofErr w:type="spellStart"/>
       <w:r>
         <w:rPr>
           <w:rFonts w:ascii="Helvetica" w:hAnsi="Helvetica" w:cs="Helvetica"/>
           <w:color w:val="333333"/>
           <w:shd w:val="clear" w:color="auto" w:fill="FFFFFF"/>
         </w:rPr>
-        <w:t xml:space="preserve">. O segundo exercício utiliza as bibliotecas </w:t>
-      </w:r>
-      <w:proofErr w:type="spellStart"/>
+        <w:t>stdlib.h</w:t>
+      </w:r>
+      <w:proofErr w:type="spellEnd"/>
       <w:r>
         <w:rPr>
           <w:rFonts w:ascii="Helvetica" w:hAnsi="Helvetica" w:cs="Helvetica"/>
           <w:color w:val="333333"/>
           <w:shd w:val="clear" w:color="auto" w:fill="FFFFFF"/>
         </w:rPr>
-        <w:t>stdlib.h</w:t>
-      </w:r>
-      <w:proofErr w:type="spellEnd"/>
+        <w:t xml:space="preserve">, </w:t>
+      </w:r>
+      <w:proofErr w:type="spellStart"/>
       <w:r>
         <w:rPr>
           <w:rFonts w:ascii="Helvetica" w:hAnsi="Helvetica" w:cs="Helvetica"/>
           <w:color w:val="333333"/>
           <w:shd w:val="clear" w:color="auto" w:fill="FFFFFF"/>
         </w:rPr>
-        <w:t xml:space="preserve">, </w:t>
-      </w:r>
-      <w:proofErr w:type="spellStart"/>
+        <w:t>stdio.h</w:t>
+      </w:r>
+      <w:proofErr w:type="spellEnd"/>
       <w:r>
         <w:rPr>
           <w:rFonts w:ascii="Helvetica" w:hAnsi="Helvetica" w:cs="Helvetica"/>
           <w:color w:val="333333"/>
           <w:shd w:val="clear" w:color="auto" w:fill="FFFFFF"/>
         </w:rPr>
-        <w:t>stdio.h</w:t>
-      </w:r>
-      <w:proofErr w:type="spellEnd"/>
+        <w:t xml:space="preserve"> e </w:t>
+      </w:r>
+      <w:proofErr w:type="spellStart"/>
       <w:r>
         <w:rPr>
           <w:rFonts w:ascii="Helvetica" w:hAnsi="Helvetica" w:cs="Helvetica"/>
           <w:color w:val="333333"/>
           <w:shd w:val="clear" w:color="auto" w:fill="FFFFFF"/>
         </w:rPr>
-        <w:t xml:space="preserve"> e </w:t>
-      </w:r>
-      <w:proofErr w:type="spellStart"/>
+        <w:t>string.h</w:t>
+      </w:r>
+      <w:proofErr w:type="spellEnd"/>
       <w:r>
         <w:rPr>
           <w:rFonts w:ascii="Helvetica" w:hAnsi="Helvetica" w:cs="Helvetica"/>
           <w:color w:val="333333"/>
           <w:shd w:val="clear" w:color="auto" w:fill="FFFFFF"/>
         </w:rPr>
-        <w:t>string.h</w:t>
-      </w:r>
-      <w:proofErr w:type="spellEnd"/>
+        <w:t>(apenas no exercício 2)</w:t>
+      </w:r>
       <w:r>
         <w:rPr>
           <w:rFonts w:ascii="Helvetica" w:hAnsi="Helvetica" w:cs="Helvetica"/>
@@ -441,7 +539,7 @@
           <w:sz w:val="24"/>
           <w:szCs w:val="24"/>
         </w:rPr>
-        <w:t xml:space="preserve">Este código recebe inicialmente uma raiz, que inicializa a árvore binária de </w:t>
+        <w:t xml:space="preserve">Este código recebe inicialmente uma raiz, que inicializa a árvore binária </w:t>
       </w:r>
       <w:proofErr w:type="gramStart"/>
       <w:r>
@@ -449,7 +547,7 @@
           <w:sz w:val="24"/>
           <w:szCs w:val="24"/>
         </w:rPr>
-        <w:t>busca(</w:t>
+        <w:t>de</w:t>
       </w:r>
       <w:proofErr w:type="gramEnd"/>
       <w:r>
@@ -457,7 +555,23 @@
           <w:sz w:val="24"/>
           <w:szCs w:val="24"/>
         </w:rPr>
-        <w:t xml:space="preserve">ABB). Então é exibido um </w:t>
+        <w:t xml:space="preserve"> </w:t>
+      </w:r>
+      <w:proofErr w:type="gramStart"/>
+      <w:r>
+        <w:rPr>
+          <w:sz w:val="24"/>
+          <w:szCs w:val="24"/>
+        </w:rPr>
+        <w:t>busca</w:t>
+      </w:r>
+      <w:proofErr w:type="gramEnd"/>
+      <w:r>
+        <w:rPr>
+          <w:sz w:val="24"/>
+          <w:szCs w:val="24"/>
+        </w:rPr>
+        <w:t xml:space="preserve">(ABB). Então é exibido um </w:t>
       </w:r>
       <w:proofErr w:type="gramStart"/>
       <w:r>
@@ -881,6 +995,7 @@
           <w:sz w:val="24"/>
           <w:szCs w:val="24"/>
         </w:rPr>
+        <w:lastRenderedPageBreak/>
         <w:t xml:space="preserve">Primeiramente será </w:t>
       </w:r>
       <w:proofErr w:type="gramStart"/>
@@ -913,15 +1028,7 @@
           <w:sz w:val="24"/>
           <w:szCs w:val="24"/>
         </w:rPr>
-        <w:t xml:space="preserve"> aparecerá, onde através dele é possível executar qualquer operação descrita </w:t>
-      </w:r>
-      <w:r>
-        <w:rPr>
-          <w:sz w:val="24"/>
-          <w:szCs w:val="24"/>
-        </w:rPr>
-        <w:lastRenderedPageBreak/>
-        <w:t xml:space="preserve">acima na árvore.  Enquanto o numero “5” não for entrado no </w:t>
+        <w:t xml:space="preserve"> aparecerá, onde através dele é possível executar qualquer operação descrita acima na árvore.  Enquanto o numero “5” não for entrado no </w:t>
       </w:r>
       <w:proofErr w:type="gramStart"/>
       <w:r>
@@ -1114,8 +1221,1114 @@
           <w:szCs w:val="24"/>
         </w:rPr>
       </w:pPr>
-      <w:bookmarkStart w:id="0" w:name="_GoBack"/>
-      <w:bookmarkEnd w:id="0"/>
+      <w:r>
+        <w:rPr>
+          <w:sz w:val="24"/>
+          <w:szCs w:val="24"/>
+        </w:rPr>
+        <w:t xml:space="preserve">Este código recebe primeiramente uma entrada do tipo </w:t>
+      </w:r>
+      <w:proofErr w:type="spellStart"/>
+      <w:r>
+        <w:rPr>
+          <w:sz w:val="24"/>
+          <w:szCs w:val="24"/>
+        </w:rPr>
+        <w:t>filho_pai_mae</w:t>
+      </w:r>
+      <w:proofErr w:type="spellEnd"/>
+      <w:r>
+        <w:rPr>
+          <w:sz w:val="24"/>
+          <w:szCs w:val="24"/>
+        </w:rPr>
+        <w:t xml:space="preserve">, inicializando o programa. </w:t>
+      </w:r>
+      <w:proofErr w:type="gramStart"/>
+      <w:r>
+        <w:rPr>
+          <w:sz w:val="24"/>
+          <w:szCs w:val="24"/>
+        </w:rPr>
+        <w:t>Após</w:t>
+      </w:r>
+      <w:proofErr w:type="gramEnd"/>
+      <w:r>
+        <w:rPr>
+          <w:sz w:val="24"/>
+          <w:szCs w:val="24"/>
+        </w:rPr>
+        <w:t xml:space="preserve"> inserido a primeira tripla, um menu é exibido, com as opções:</w:t>
+      </w:r>
+    </w:p>
+    <w:p>
+      <w:pPr>
+        <w:pStyle w:val="PargrafodaLista"/>
+        <w:ind w:left="990"/>
+        <w:rPr>
+          <w:sz w:val="24"/>
+          <w:szCs w:val="24"/>
+        </w:rPr>
+      </w:pPr>
+      <w:r>
+        <w:rPr>
+          <w:sz w:val="24"/>
+          <w:szCs w:val="24"/>
+        </w:rPr>
+        <w:t>1 -</w:t>
+      </w:r>
+      <w:proofErr w:type="gramStart"/>
+      <w:r>
+        <w:rPr>
+          <w:sz w:val="24"/>
+          <w:szCs w:val="24"/>
+        </w:rPr>
+        <w:t xml:space="preserve">  </w:t>
+      </w:r>
+      <w:proofErr w:type="gramEnd"/>
+      <w:r>
+        <w:rPr>
+          <w:sz w:val="24"/>
+          <w:szCs w:val="24"/>
+        </w:rPr>
+        <w:t xml:space="preserve">Inserir: Insere mais triplas </w:t>
+      </w:r>
+      <w:proofErr w:type="spellStart"/>
+      <w:r>
+        <w:rPr>
+          <w:sz w:val="24"/>
+          <w:szCs w:val="24"/>
+        </w:rPr>
+        <w:t>filho_pai_mae</w:t>
+      </w:r>
+      <w:proofErr w:type="spellEnd"/>
+      <w:r>
+        <w:rPr>
+          <w:sz w:val="24"/>
+          <w:szCs w:val="24"/>
+        </w:rPr>
+        <w:t xml:space="preserve"> na árvore.</w:t>
+      </w:r>
+    </w:p>
+    <w:p>
+      <w:pPr>
+        <w:pStyle w:val="PargrafodaLista"/>
+        <w:ind w:left="990"/>
+        <w:rPr>
+          <w:sz w:val="24"/>
+          <w:szCs w:val="24"/>
+        </w:rPr>
+      </w:pPr>
+      <w:r>
+        <w:rPr>
+          <w:sz w:val="24"/>
+          <w:szCs w:val="24"/>
+        </w:rPr>
+        <w:t>2 – Grau e Parentesco: retorna o grau de parentesco entre duas pessoas dadas.</w:t>
+      </w:r>
+    </w:p>
+    <w:p>
+      <w:pPr>
+        <w:pStyle w:val="PargrafodaLista"/>
+        <w:ind w:left="990"/>
+        <w:rPr>
+          <w:sz w:val="24"/>
+          <w:szCs w:val="24"/>
+        </w:rPr>
+      </w:pPr>
+      <w:r>
+        <w:rPr>
+          <w:sz w:val="24"/>
+          <w:szCs w:val="24"/>
+        </w:rPr>
+        <w:t xml:space="preserve">3 – Imprimir: essa opção permite ao usuário imprimir a árvore por geração, imprimir em </w:t>
+      </w:r>
+      <w:proofErr w:type="spellStart"/>
+      <w:r>
+        <w:rPr>
+          <w:sz w:val="24"/>
+          <w:szCs w:val="24"/>
+        </w:rPr>
+        <w:t>labelled</w:t>
+      </w:r>
+      <w:proofErr w:type="spellEnd"/>
+      <w:r>
+        <w:rPr>
+          <w:sz w:val="24"/>
+          <w:szCs w:val="24"/>
+        </w:rPr>
+        <w:t xml:space="preserve"> </w:t>
+      </w:r>
+      <w:proofErr w:type="spellStart"/>
+      <w:r>
+        <w:rPr>
+          <w:sz w:val="24"/>
+          <w:szCs w:val="24"/>
+        </w:rPr>
+        <w:t>bracketing</w:t>
+      </w:r>
+      <w:proofErr w:type="spellEnd"/>
+      <w:r>
+        <w:rPr>
+          <w:sz w:val="24"/>
+          <w:szCs w:val="24"/>
+        </w:rPr>
+        <w:t>, e também imprimir os antepassados de um indivíduo.</w:t>
+      </w:r>
+    </w:p>
+    <w:p>
+      <w:pPr>
+        <w:pStyle w:val="PargrafodaLista"/>
+        <w:ind w:left="990"/>
+        <w:rPr>
+          <w:sz w:val="24"/>
+          <w:szCs w:val="24"/>
+        </w:rPr>
+      </w:pPr>
+      <w:r>
+        <w:rPr>
+          <w:sz w:val="24"/>
+          <w:szCs w:val="24"/>
+        </w:rPr>
+        <w:t>4 – Sair: sai do programa.</w:t>
+      </w:r>
+    </w:p>
+    <w:p>
+      <w:pPr>
+        <w:pStyle w:val="PargrafodaLista"/>
+        <w:ind w:left="990"/>
+        <w:rPr>
+          <w:sz w:val="24"/>
+          <w:szCs w:val="24"/>
+        </w:rPr>
+      </w:pPr>
+    </w:p>
+    <w:p>
+      <w:pPr>
+        <w:pStyle w:val="PargrafodaLista"/>
+        <w:ind w:left="990"/>
+        <w:rPr>
+          <w:sz w:val="24"/>
+          <w:szCs w:val="24"/>
+        </w:rPr>
+      </w:pPr>
+    </w:p>
+    <w:p>
+      <w:pPr>
+        <w:pStyle w:val="PargrafodaLista"/>
+        <w:ind w:left="990"/>
+        <w:rPr>
+          <w:sz w:val="24"/>
+          <w:szCs w:val="24"/>
+        </w:rPr>
+      </w:pPr>
+    </w:p>
+    <w:p>
+      <w:pPr>
+        <w:pStyle w:val="PargrafodaLista"/>
+        <w:ind w:left="990"/>
+        <w:rPr>
+          <w:sz w:val="24"/>
+          <w:szCs w:val="24"/>
+        </w:rPr>
+      </w:pPr>
+    </w:p>
+    <w:p>
+      <w:pPr>
+        <w:pStyle w:val="PargrafodaLista"/>
+        <w:ind w:left="990"/>
+        <w:rPr>
+          <w:sz w:val="24"/>
+          <w:szCs w:val="24"/>
+        </w:rPr>
+      </w:pPr>
+      <w:r>
+        <w:rPr>
+          <w:sz w:val="24"/>
+          <w:szCs w:val="24"/>
+        </w:rPr>
+        <w:t>Entrada do programa:</w:t>
+      </w:r>
+    </w:p>
+    <w:p>
+      <w:pPr>
+        <w:pStyle w:val="PargrafodaLista"/>
+        <w:ind w:left="990"/>
+        <w:rPr>
+          <w:sz w:val="24"/>
+          <w:szCs w:val="24"/>
+        </w:rPr>
+      </w:pPr>
+      <w:r>
+        <w:rPr>
+          <w:noProof/>
+          <w:sz w:val="24"/>
+          <w:szCs w:val="24"/>
+          <w:lang w:eastAsia="pt-BR"/>
+        </w:rPr>
+        <w:drawing>
+          <wp:inline distT="0" distB="0" distL="0" distR="0">
+            <wp:extent cx="5400040" cy="779470"/>
+            <wp:effectExtent l="0" t="0" r="0" b="1905"/>
+            <wp:docPr id="2" name="Imagem 2" descr="C:\Users\Rodrigo Anunciação\Downloads\lpa 2.png"/>
+            <wp:cNvGraphicFramePr>
+              <a:graphicFrameLocks xmlns:a="http://schemas.openxmlformats.org/drawingml/2006/main" noChangeAspect="1"/>
+            </wp:cNvGraphicFramePr>
+            <a:graphic xmlns:a="http://schemas.openxmlformats.org/drawingml/2006/main">
+              <a:graphicData uri="http://schemas.openxmlformats.org/drawingml/2006/picture">
+                <pic:pic xmlns:pic="http://schemas.openxmlformats.org/drawingml/2006/picture">
+                  <pic:nvPicPr>
+                    <pic:cNvPr id="0" name="Picture 1" descr="C:\Users\Rodrigo Anunciação\Downloads\lpa 2.png"/>
+                    <pic:cNvPicPr>
+                      <a:picLocks noChangeAspect="1" noChangeArrowheads="1"/>
+                    </pic:cNvPicPr>
+                  </pic:nvPicPr>
+                  <pic:blipFill>
+                    <a:blip r:embed="rId7">
+                      <a:extLst>
+                        <a:ext uri="{28A0092B-C50C-407E-A947-70E740481C1C}">
+                          <a14:useLocalDpi xmlns:a14="http://schemas.microsoft.com/office/drawing/2010/main" val="0"/>
+                        </a:ext>
+                      </a:extLst>
+                    </a:blip>
+                    <a:srcRect/>
+                    <a:stretch>
+                      <a:fillRect/>
+                    </a:stretch>
+                  </pic:blipFill>
+                  <pic:spPr bwMode="auto">
+                    <a:xfrm>
+                      <a:off x="0" y="0"/>
+                      <a:ext cx="5400040" cy="779470"/>
+                    </a:xfrm>
+                    <a:prstGeom prst="rect">
+                      <a:avLst/>
+                    </a:prstGeom>
+                    <a:noFill/>
+                    <a:ln>
+                      <a:noFill/>
+                    </a:ln>
+                  </pic:spPr>
+                </pic:pic>
+              </a:graphicData>
+            </a:graphic>
+          </wp:inline>
+        </w:drawing>
+      </w:r>
+    </w:p>
+    <w:p>
+      <w:pPr>
+        <w:pStyle w:val="PargrafodaLista"/>
+        <w:ind w:left="990"/>
+        <w:rPr>
+          <w:sz w:val="24"/>
+          <w:szCs w:val="24"/>
+        </w:rPr>
+      </w:pPr>
+    </w:p>
+    <w:p>
+      <w:pPr>
+        <w:pStyle w:val="PargrafodaLista"/>
+        <w:ind w:left="990"/>
+        <w:rPr>
+          <w:sz w:val="24"/>
+          <w:szCs w:val="24"/>
+        </w:rPr>
+      </w:pPr>
+    </w:p>
+    <w:p>
+      <w:pPr>
+        <w:pStyle w:val="PargrafodaLista"/>
+        <w:ind w:left="990"/>
+        <w:rPr>
+          <w:sz w:val="24"/>
+          <w:szCs w:val="24"/>
+        </w:rPr>
+      </w:pPr>
+    </w:p>
+    <w:p>
+      <w:pPr>
+        <w:pStyle w:val="PargrafodaLista"/>
+        <w:numPr>
+          <w:ilvl w:val="0"/>
+          <w:numId w:val="1"/>
+        </w:numPr>
+        <w:rPr>
+          <w:b/>
+          <w:sz w:val="24"/>
+          <w:szCs w:val="24"/>
+        </w:rPr>
+      </w:pPr>
+      <w:r>
+        <w:rPr>
+          <w:sz w:val="24"/>
+          <w:szCs w:val="24"/>
+          <w:u w:val="single"/>
+        </w:rPr>
+        <w:t xml:space="preserve">Tutorial </w:t>
+      </w:r>
+      <w:proofErr w:type="gramStart"/>
+      <w:r>
+        <w:rPr>
+          <w:sz w:val="24"/>
+          <w:szCs w:val="24"/>
+          <w:u w:val="single"/>
+        </w:rPr>
+        <w:t>2</w:t>
+      </w:r>
+      <w:proofErr w:type="gramEnd"/>
+      <w:r>
+        <w:rPr>
+          <w:sz w:val="24"/>
+          <w:szCs w:val="24"/>
+          <w:u w:val="single"/>
+        </w:rPr>
+        <w:t>:</w:t>
+      </w:r>
+      <w:r>
+        <w:rPr>
+          <w:sz w:val="24"/>
+          <w:szCs w:val="24"/>
+        </w:rPr>
+        <w:t xml:space="preserve"> </w:t>
+      </w:r>
+      <w:r>
+        <w:rPr>
+          <w:sz w:val="24"/>
+          <w:szCs w:val="24"/>
+        </w:rPr>
+        <w:t>Para um bom funcionamento do programa ele deve ser compilado de acordo com o abordado na descrição do projeto acima.</w:t>
+      </w:r>
+    </w:p>
+    <w:p>
+      <w:pPr>
+        <w:pStyle w:val="PargrafodaLista"/>
+        <w:ind w:left="990"/>
+        <w:rPr>
+          <w:sz w:val="24"/>
+          <w:szCs w:val="24"/>
+        </w:rPr>
+      </w:pPr>
+      <w:r>
+        <w:rPr>
+          <w:sz w:val="24"/>
+          <w:szCs w:val="24"/>
+        </w:rPr>
+        <w:t>É considerado apenas um filho para cada casal.</w:t>
+      </w:r>
+      <w:r>
+        <w:rPr>
+          <w:sz w:val="24"/>
+          <w:szCs w:val="24"/>
+        </w:rPr>
+        <w:t xml:space="preserve"> </w:t>
+      </w:r>
+      <w:r>
+        <w:rPr>
+          <w:sz w:val="24"/>
+          <w:szCs w:val="24"/>
+        </w:rPr>
+        <w:t xml:space="preserve">Primeiramente será pedida uma entrada inicial de tripla de nomes na árvore, do modo </w:t>
+      </w:r>
+      <w:proofErr w:type="spellStart"/>
+      <w:r>
+        <w:rPr>
+          <w:sz w:val="24"/>
+          <w:szCs w:val="24"/>
+        </w:rPr>
+        <w:t>filho_pai_mae</w:t>
+      </w:r>
+      <w:proofErr w:type="spellEnd"/>
+      <w:r>
+        <w:rPr>
+          <w:sz w:val="24"/>
+          <w:szCs w:val="24"/>
+        </w:rPr>
+        <w:t>.</w:t>
+      </w:r>
+    </w:p>
+    <w:p>
+      <w:pPr>
+        <w:pStyle w:val="PargrafodaLista"/>
+        <w:ind w:left="990"/>
+        <w:rPr>
+          <w:sz w:val="24"/>
+          <w:szCs w:val="24"/>
+        </w:rPr>
+      </w:pPr>
+      <w:proofErr w:type="gramStart"/>
+      <w:r>
+        <w:rPr>
+          <w:sz w:val="24"/>
+          <w:szCs w:val="24"/>
+        </w:rPr>
+        <w:t>Após</w:t>
+      </w:r>
+      <w:proofErr w:type="gramEnd"/>
+      <w:r>
+        <w:rPr>
+          <w:sz w:val="24"/>
+          <w:szCs w:val="24"/>
+        </w:rPr>
+        <w:t xml:space="preserve"> feito, será exibido um menu, com as 4 opções descritas acima . O código foi feito através de funções separadas:</w:t>
+      </w:r>
+    </w:p>
+    <w:p>
+      <w:pPr>
+        <w:pStyle w:val="PargrafodaLista"/>
+        <w:ind w:left="990"/>
+        <w:rPr>
+          <w:sz w:val="24"/>
+          <w:szCs w:val="24"/>
+        </w:rPr>
+      </w:pPr>
+      <w:proofErr w:type="spellStart"/>
+      <w:proofErr w:type="gramStart"/>
+      <w:r>
+        <w:rPr>
+          <w:sz w:val="24"/>
+          <w:szCs w:val="24"/>
+        </w:rPr>
+        <w:t>struct</w:t>
+      </w:r>
+      <w:proofErr w:type="spellEnd"/>
+      <w:proofErr w:type="gramEnd"/>
+      <w:r>
+        <w:rPr>
+          <w:sz w:val="24"/>
+          <w:szCs w:val="24"/>
+        </w:rPr>
+        <w:t xml:space="preserve"> arvore * </w:t>
+      </w:r>
+      <w:proofErr w:type="spellStart"/>
+      <w:r>
+        <w:rPr>
+          <w:sz w:val="24"/>
+          <w:szCs w:val="24"/>
+        </w:rPr>
+        <w:t>search</w:t>
+      </w:r>
+      <w:proofErr w:type="spellEnd"/>
+      <w:r>
+        <w:rPr>
+          <w:sz w:val="24"/>
+          <w:szCs w:val="24"/>
+        </w:rPr>
+        <w:t>;</w:t>
+      </w:r>
+    </w:p>
+    <w:p>
+      <w:pPr>
+        <w:pStyle w:val="PargrafodaLista"/>
+        <w:ind w:left="990"/>
+        <w:rPr>
+          <w:sz w:val="24"/>
+          <w:szCs w:val="24"/>
+        </w:rPr>
+      </w:pPr>
+      <w:proofErr w:type="spellStart"/>
+      <w:proofErr w:type="gramStart"/>
+      <w:r>
+        <w:rPr>
+          <w:sz w:val="24"/>
+          <w:szCs w:val="24"/>
+        </w:rPr>
+        <w:t>void</w:t>
+      </w:r>
+      <w:proofErr w:type="spellEnd"/>
+      <w:proofErr w:type="gramEnd"/>
+      <w:r>
+        <w:rPr>
+          <w:sz w:val="24"/>
+          <w:szCs w:val="24"/>
+        </w:rPr>
+        <w:t xml:space="preserve"> </w:t>
+      </w:r>
+      <w:proofErr w:type="spellStart"/>
+      <w:r>
+        <w:rPr>
+          <w:sz w:val="24"/>
+          <w:szCs w:val="24"/>
+        </w:rPr>
+        <w:t>Insertion</w:t>
+      </w:r>
+      <w:proofErr w:type="spellEnd"/>
+      <w:r>
+        <w:rPr>
+          <w:sz w:val="24"/>
+          <w:szCs w:val="24"/>
+        </w:rPr>
+        <w:t>;</w:t>
+      </w:r>
+    </w:p>
+    <w:p>
+      <w:pPr>
+        <w:pStyle w:val="PargrafodaLista"/>
+        <w:ind w:left="990"/>
+        <w:rPr>
+          <w:sz w:val="24"/>
+          <w:szCs w:val="24"/>
+        </w:rPr>
+      </w:pPr>
+      <w:proofErr w:type="spellStart"/>
+      <w:proofErr w:type="gramStart"/>
+      <w:r>
+        <w:rPr>
+          <w:sz w:val="24"/>
+          <w:szCs w:val="24"/>
+        </w:rPr>
+        <w:t>int</w:t>
+      </w:r>
+      <w:proofErr w:type="spellEnd"/>
+      <w:proofErr w:type="gramEnd"/>
+      <w:r>
+        <w:rPr>
+          <w:sz w:val="24"/>
+          <w:szCs w:val="24"/>
+        </w:rPr>
+        <w:t xml:space="preserve"> Parentesco</w:t>
+      </w:r>
+      <w:r>
+        <w:rPr>
+          <w:sz w:val="24"/>
+          <w:szCs w:val="24"/>
+        </w:rPr>
+        <w:t>;</w:t>
+      </w:r>
+    </w:p>
+    <w:p>
+      <w:pPr>
+        <w:pStyle w:val="PargrafodaLista"/>
+        <w:ind w:left="990"/>
+        <w:rPr>
+          <w:sz w:val="24"/>
+          <w:szCs w:val="24"/>
+        </w:rPr>
+      </w:pPr>
+      <w:proofErr w:type="spellStart"/>
+      <w:proofErr w:type="gramStart"/>
+      <w:r>
+        <w:rPr>
+          <w:sz w:val="24"/>
+          <w:szCs w:val="24"/>
+        </w:rPr>
+        <w:t>void</w:t>
+      </w:r>
+      <w:proofErr w:type="spellEnd"/>
+      <w:proofErr w:type="gramEnd"/>
+      <w:r>
+        <w:rPr>
+          <w:sz w:val="24"/>
+          <w:szCs w:val="24"/>
+        </w:rPr>
+        <w:t xml:space="preserve"> </w:t>
+      </w:r>
+      <w:proofErr w:type="spellStart"/>
+      <w:r>
+        <w:rPr>
+          <w:sz w:val="24"/>
+          <w:szCs w:val="24"/>
+        </w:rPr>
+        <w:t>ImpGeracaoN</w:t>
+      </w:r>
+      <w:proofErr w:type="spellEnd"/>
+      <w:r>
+        <w:rPr>
+          <w:sz w:val="24"/>
+          <w:szCs w:val="24"/>
+        </w:rPr>
+        <w:t>;</w:t>
+      </w:r>
+    </w:p>
+    <w:p>
+      <w:pPr>
+        <w:pStyle w:val="PargrafodaLista"/>
+        <w:ind w:left="990"/>
+        <w:rPr>
+          <w:sz w:val="24"/>
+          <w:szCs w:val="24"/>
+        </w:rPr>
+      </w:pPr>
+      <w:proofErr w:type="spellStart"/>
+      <w:proofErr w:type="gramStart"/>
+      <w:r>
+        <w:rPr>
+          <w:sz w:val="24"/>
+          <w:szCs w:val="24"/>
+        </w:rPr>
+        <w:t>void</w:t>
+      </w:r>
+      <w:proofErr w:type="spellEnd"/>
+      <w:proofErr w:type="gramEnd"/>
+      <w:r>
+        <w:rPr>
+          <w:sz w:val="24"/>
+          <w:szCs w:val="24"/>
+        </w:rPr>
+        <w:t xml:space="preserve"> </w:t>
+      </w:r>
+      <w:proofErr w:type="spellStart"/>
+      <w:r>
+        <w:rPr>
+          <w:sz w:val="24"/>
+          <w:szCs w:val="24"/>
+        </w:rPr>
+        <w:t>ImpGeracaoTotal</w:t>
+      </w:r>
+      <w:proofErr w:type="spellEnd"/>
+      <w:r>
+        <w:rPr>
+          <w:sz w:val="24"/>
+          <w:szCs w:val="24"/>
+        </w:rPr>
+        <w:t>;</w:t>
+      </w:r>
+    </w:p>
+    <w:p>
+      <w:pPr>
+        <w:pStyle w:val="PargrafodaLista"/>
+        <w:ind w:left="990"/>
+        <w:rPr>
+          <w:sz w:val="24"/>
+          <w:szCs w:val="24"/>
+        </w:rPr>
+      </w:pPr>
+      <w:proofErr w:type="spellStart"/>
+      <w:proofErr w:type="gramStart"/>
+      <w:r>
+        <w:rPr>
+          <w:sz w:val="24"/>
+          <w:szCs w:val="24"/>
+        </w:rPr>
+        <w:t>void</w:t>
+      </w:r>
+      <w:proofErr w:type="spellEnd"/>
+      <w:proofErr w:type="gramEnd"/>
+      <w:r>
+        <w:rPr>
+          <w:sz w:val="24"/>
+          <w:szCs w:val="24"/>
+        </w:rPr>
+        <w:t xml:space="preserve"> </w:t>
+      </w:r>
+      <w:proofErr w:type="spellStart"/>
+      <w:r>
+        <w:rPr>
+          <w:sz w:val="24"/>
+          <w:szCs w:val="24"/>
+        </w:rPr>
+        <w:t>ImpLabel</w:t>
+      </w:r>
+      <w:proofErr w:type="spellEnd"/>
+      <w:r>
+        <w:rPr>
+          <w:sz w:val="24"/>
+          <w:szCs w:val="24"/>
+        </w:rPr>
+        <w:t>;</w:t>
+      </w:r>
+    </w:p>
+    <w:p>
+      <w:pPr>
+        <w:pStyle w:val="PargrafodaLista"/>
+        <w:ind w:left="990"/>
+        <w:rPr>
+          <w:sz w:val="24"/>
+          <w:szCs w:val="24"/>
+        </w:rPr>
+      </w:pPr>
+      <w:r>
+        <w:rPr>
+          <w:sz w:val="24"/>
+          <w:szCs w:val="24"/>
+        </w:rPr>
+        <w:t xml:space="preserve">Todas essas funções são parte da </w:t>
+      </w:r>
+      <w:proofErr w:type="spellStart"/>
+      <w:r>
+        <w:rPr>
+          <w:sz w:val="24"/>
+          <w:szCs w:val="24"/>
+        </w:rPr>
+        <w:t>main</w:t>
+      </w:r>
+      <w:proofErr w:type="spellEnd"/>
+      <w:r>
+        <w:rPr>
+          <w:sz w:val="24"/>
+          <w:szCs w:val="24"/>
+        </w:rPr>
+        <w:t xml:space="preserve">, onde são possíveis realizar todas as opções do </w:t>
+      </w:r>
+      <w:proofErr w:type="gramStart"/>
+      <w:r>
+        <w:rPr>
+          <w:sz w:val="24"/>
+          <w:szCs w:val="24"/>
+        </w:rPr>
+        <w:t>menu</w:t>
+      </w:r>
+      <w:proofErr w:type="gramEnd"/>
+      <w:r>
+        <w:rPr>
+          <w:sz w:val="24"/>
+          <w:szCs w:val="24"/>
+        </w:rPr>
+        <w:t xml:space="preserve">(feito com switch). Para escolher uma opção, deve-se digitar o numero correspondente do </w:t>
+      </w:r>
+      <w:proofErr w:type="gramStart"/>
+      <w:r>
+        <w:rPr>
+          <w:sz w:val="24"/>
+          <w:szCs w:val="24"/>
+        </w:rPr>
+        <w:t>menu</w:t>
+      </w:r>
+      <w:proofErr w:type="gramEnd"/>
+      <w:r>
+        <w:rPr>
+          <w:sz w:val="24"/>
+          <w:szCs w:val="24"/>
+        </w:rPr>
+        <w:t xml:space="preserve">, e teclar </w:t>
+      </w:r>
+      <w:proofErr w:type="spellStart"/>
+      <w:r>
+        <w:rPr>
+          <w:sz w:val="24"/>
+          <w:szCs w:val="24"/>
+        </w:rPr>
+        <w:t>Enter</w:t>
+      </w:r>
+      <w:proofErr w:type="spellEnd"/>
+      <w:r>
+        <w:rPr>
+          <w:sz w:val="24"/>
+          <w:szCs w:val="24"/>
+        </w:rPr>
+        <w:t xml:space="preserve">. A cada dado inserido no programa, deve-se teclar </w:t>
+      </w:r>
+      <w:proofErr w:type="spellStart"/>
+      <w:r>
+        <w:rPr>
+          <w:sz w:val="24"/>
+          <w:szCs w:val="24"/>
+        </w:rPr>
+        <w:t>Enter</w:t>
+      </w:r>
+      <w:proofErr w:type="spellEnd"/>
+      <w:r>
+        <w:rPr>
+          <w:sz w:val="24"/>
+          <w:szCs w:val="24"/>
+        </w:rPr>
+        <w:t xml:space="preserve"> para prosseguir.</w:t>
+      </w:r>
+    </w:p>
+    <w:p>
+      <w:pPr>
+        <w:pStyle w:val="PargrafodaLista"/>
+        <w:ind w:left="990"/>
+        <w:rPr>
+          <w:sz w:val="24"/>
+          <w:szCs w:val="24"/>
+        </w:rPr>
+      </w:pPr>
+    </w:p>
+    <w:p>
+      <w:pPr>
+        <w:pStyle w:val="PargrafodaLista"/>
+        <w:ind w:left="990"/>
+        <w:rPr>
+          <w:sz w:val="24"/>
+          <w:szCs w:val="24"/>
+        </w:rPr>
+      </w:pPr>
+      <w:r>
+        <w:rPr>
+          <w:sz w:val="24"/>
+          <w:szCs w:val="24"/>
+        </w:rPr>
+        <w:t>3 – Conversor de equação Polonesa:</w:t>
+      </w:r>
+    </w:p>
+    <w:p>
+      <w:pPr>
+        <w:pStyle w:val="PargrafodaLista"/>
+        <w:ind w:left="990"/>
+        <w:rPr>
+          <w:sz w:val="24"/>
+          <w:szCs w:val="24"/>
+        </w:rPr>
+      </w:pPr>
+      <w:r>
+        <w:rPr>
+          <w:sz w:val="24"/>
+          <w:szCs w:val="24"/>
+        </w:rPr>
+        <w:t xml:space="preserve">Este código recebe uma equação do tipo “equação </w:t>
+      </w:r>
+      <w:proofErr w:type="gramStart"/>
+      <w:r>
+        <w:rPr>
+          <w:sz w:val="24"/>
+          <w:szCs w:val="24"/>
+        </w:rPr>
+        <w:t>polonesa</w:t>
+      </w:r>
+      <w:proofErr w:type="gramEnd"/>
+      <w:r>
+        <w:rPr>
+          <w:sz w:val="24"/>
+          <w:szCs w:val="24"/>
+        </w:rPr>
+        <w:t>”, dessa maneira:</w:t>
+      </w:r>
+    </w:p>
+    <w:p>
+      <w:pPr>
+        <w:pStyle w:val="PargrafodaLista"/>
+        <w:ind w:left="990"/>
+        <w:rPr>
+          <w:sz w:val="24"/>
+          <w:szCs w:val="24"/>
+        </w:rPr>
+      </w:pPr>
+    </w:p>
+    <w:p>
+      <w:pPr>
+        <w:pStyle w:val="PargrafodaLista"/>
+        <w:ind w:left="990"/>
+        <w:rPr>
+          <w:sz w:val="24"/>
+          <w:szCs w:val="24"/>
+        </w:rPr>
+      </w:pPr>
+      <w:r>
+        <w:rPr>
+          <w:noProof/>
+          <w:sz w:val="24"/>
+          <w:szCs w:val="24"/>
+          <w:lang w:eastAsia="pt-BR"/>
+        </w:rPr>
+        <w:drawing>
+          <wp:inline distT="0" distB="0" distL="0" distR="0">
+            <wp:extent cx="5400040" cy="500161"/>
+            <wp:effectExtent l="0" t="0" r="0" b="0"/>
+            <wp:docPr id="7" name="Imagem 7" descr="C:\Users\Rodrigo Anunciação\Downloads\lpa 3.png"/>
+            <wp:cNvGraphicFramePr>
+              <a:graphicFrameLocks xmlns:a="http://schemas.openxmlformats.org/drawingml/2006/main" noChangeAspect="1"/>
+            </wp:cNvGraphicFramePr>
+            <a:graphic xmlns:a="http://schemas.openxmlformats.org/drawingml/2006/main">
+              <a:graphicData uri="http://schemas.openxmlformats.org/drawingml/2006/picture">
+                <pic:pic xmlns:pic="http://schemas.openxmlformats.org/drawingml/2006/picture">
+                  <pic:nvPicPr>
+                    <pic:cNvPr id="0" name="Picture 5" descr="C:\Users\Rodrigo Anunciação\Downloads\lpa 3.png"/>
+                    <pic:cNvPicPr>
+                      <a:picLocks noChangeAspect="1" noChangeArrowheads="1"/>
+                    </pic:cNvPicPr>
+                  </pic:nvPicPr>
+                  <pic:blipFill>
+                    <a:blip r:embed="rId8">
+                      <a:extLst>
+                        <a:ext uri="{28A0092B-C50C-407E-A947-70E740481C1C}">
+                          <a14:useLocalDpi xmlns:a14="http://schemas.microsoft.com/office/drawing/2010/main" val="0"/>
+                        </a:ext>
+                      </a:extLst>
+                    </a:blip>
+                    <a:srcRect/>
+                    <a:stretch>
+                      <a:fillRect/>
+                    </a:stretch>
+                  </pic:blipFill>
+                  <pic:spPr bwMode="auto">
+                    <a:xfrm>
+                      <a:off x="0" y="0"/>
+                      <a:ext cx="5400040" cy="500161"/>
+                    </a:xfrm>
+                    <a:prstGeom prst="rect">
+                      <a:avLst/>
+                    </a:prstGeom>
+                    <a:noFill/>
+                    <a:ln>
+                      <a:noFill/>
+                    </a:ln>
+                  </pic:spPr>
+                </pic:pic>
+              </a:graphicData>
+            </a:graphic>
+          </wp:inline>
+        </w:drawing>
+      </w:r>
+    </w:p>
+    <w:p>
+      <w:pPr>
+        <w:pStyle w:val="PargrafodaLista"/>
+        <w:ind w:left="990"/>
+        <w:rPr>
+          <w:sz w:val="24"/>
+          <w:szCs w:val="24"/>
+        </w:rPr>
+      </w:pPr>
+    </w:p>
+    <w:p>
+      <w:pPr>
+        <w:pStyle w:val="PargrafodaLista"/>
+        <w:ind w:left="990"/>
+        <w:rPr>
+          <w:sz w:val="24"/>
+          <w:szCs w:val="24"/>
+        </w:rPr>
+      </w:pPr>
+    </w:p>
+    <w:p>
+      <w:pPr>
+        <w:pStyle w:val="PargrafodaLista"/>
+        <w:ind w:left="990"/>
+        <w:rPr>
+          <w:sz w:val="24"/>
+          <w:szCs w:val="24"/>
+        </w:rPr>
+      </w:pPr>
+      <w:r>
+        <w:rPr>
+          <w:sz w:val="24"/>
+          <w:szCs w:val="24"/>
+        </w:rPr>
+        <w:t>Com as operações anteriormente aos números</w:t>
+      </w:r>
+      <w:r>
+        <w:rPr>
+          <w:sz w:val="24"/>
+          <w:szCs w:val="24"/>
+        </w:rPr>
+        <w:t xml:space="preserve">, e então é exibido um </w:t>
+      </w:r>
+      <w:proofErr w:type="gramStart"/>
+      <w:r>
+        <w:rPr>
+          <w:sz w:val="24"/>
+          <w:szCs w:val="24"/>
+        </w:rPr>
+        <w:t>menu</w:t>
+      </w:r>
+      <w:proofErr w:type="gramEnd"/>
+      <w:r>
+        <w:rPr>
+          <w:sz w:val="24"/>
+          <w:szCs w:val="24"/>
+        </w:rPr>
+        <w:t xml:space="preserve"> com as opções de representar a equação escrita em RPN ou em notação infixa ou sair do programa, por exemplo, a infixa a seguir é ilustrada:</w:t>
+      </w:r>
+    </w:p>
+    <w:p>
+      <w:pPr>
+        <w:pStyle w:val="PargrafodaLista"/>
+        <w:ind w:left="990"/>
+        <w:rPr>
+          <w:sz w:val="24"/>
+          <w:szCs w:val="24"/>
+        </w:rPr>
+      </w:pPr>
+    </w:p>
+    <w:p>
+      <w:pPr>
+        <w:pStyle w:val="PargrafodaLista"/>
+        <w:ind w:left="990"/>
+        <w:rPr>
+          <w:b/>
+          <w:sz w:val="24"/>
+          <w:szCs w:val="24"/>
+        </w:rPr>
+      </w:pPr>
+    </w:p>
+    <w:p>
+      <w:pPr>
+        <w:pStyle w:val="PargrafodaLista"/>
+        <w:ind w:left="990"/>
+        <w:rPr>
+          <w:sz w:val="24"/>
+          <w:szCs w:val="24"/>
+          <w:u w:val="single"/>
+        </w:rPr>
+      </w:pPr>
+    </w:p>
+    <w:p>
+      <w:pPr>
+        <w:pStyle w:val="PargrafodaLista"/>
+        <w:ind w:left="990"/>
+        <w:rPr>
+          <w:sz w:val="24"/>
+          <w:szCs w:val="24"/>
+        </w:rPr>
+      </w:pPr>
+      <w:r>
+        <w:rPr>
+          <w:noProof/>
+          <w:sz w:val="24"/>
+          <w:szCs w:val="24"/>
+          <w:lang w:eastAsia="pt-BR"/>
+        </w:rPr>
+        <w:lastRenderedPageBreak/>
+        <w:drawing>
+          <wp:inline distT="0" distB="0" distL="0" distR="0">
+            <wp:extent cx="5400040" cy="958886"/>
+            <wp:effectExtent l="0" t="0" r="0" b="0"/>
+            <wp:docPr id="5" name="Imagem 5" descr="C:\Users\Rodrigo Anunciação\Downloads\lpa 4.png"/>
+            <wp:cNvGraphicFramePr>
+              <a:graphicFrameLocks xmlns:a="http://schemas.openxmlformats.org/drawingml/2006/main" noChangeAspect="1"/>
+            </wp:cNvGraphicFramePr>
+            <a:graphic xmlns:a="http://schemas.openxmlformats.org/drawingml/2006/main">
+              <a:graphicData uri="http://schemas.openxmlformats.org/drawingml/2006/picture">
+                <pic:pic xmlns:pic="http://schemas.openxmlformats.org/drawingml/2006/picture">
+                  <pic:nvPicPr>
+                    <pic:cNvPr id="0" name="Picture 3" descr="C:\Users\Rodrigo Anunciação\Downloads\lpa 4.png"/>
+                    <pic:cNvPicPr>
+                      <a:picLocks noChangeAspect="1" noChangeArrowheads="1"/>
+                    </pic:cNvPicPr>
+                  </pic:nvPicPr>
+                  <pic:blipFill>
+                    <a:blip r:embed="rId9">
+                      <a:extLst>
+                        <a:ext uri="{28A0092B-C50C-407E-A947-70E740481C1C}">
+                          <a14:useLocalDpi xmlns:a14="http://schemas.microsoft.com/office/drawing/2010/main" val="0"/>
+                        </a:ext>
+                      </a:extLst>
+                    </a:blip>
+                    <a:srcRect/>
+                    <a:stretch>
+                      <a:fillRect/>
+                    </a:stretch>
+                  </pic:blipFill>
+                  <pic:spPr bwMode="auto">
+                    <a:xfrm>
+                      <a:off x="0" y="0"/>
+                      <a:ext cx="5400040" cy="958886"/>
+                    </a:xfrm>
+                    <a:prstGeom prst="rect">
+                      <a:avLst/>
+                    </a:prstGeom>
+                    <a:noFill/>
+                    <a:ln>
+                      <a:noFill/>
+                    </a:ln>
+                  </pic:spPr>
+                </pic:pic>
+              </a:graphicData>
+            </a:graphic>
+          </wp:inline>
+        </w:drawing>
+      </w:r>
+    </w:p>
+    <w:p>
+      <w:pPr>
+        <w:pStyle w:val="PargrafodaLista"/>
+        <w:ind w:left="990"/>
+        <w:rPr>
+          <w:sz w:val="24"/>
+          <w:szCs w:val="24"/>
+        </w:rPr>
+      </w:pPr>
     </w:p>
     <w:sectPr>
       <w:pgSz w:w="11906" w:h="16838"/>
@@ -1132,7 +2345,7 @@
   <w:abstractNum w:abstractNumId="0">
     <w:nsid w:val="59B005F1"/>
     <w:multiLevelType w:val="hybridMultilevel"/>
-    <w:tmpl w:val="A492E204"/>
+    <w:tmpl w:val="B39015BA"/>
     <w:lvl w:ilvl="0" w:tplc="04160001">
       <w:start w:val="1"/>
       <w:numFmt w:val="bullet"/>

--- a/Relatório V0.docx
+++ b/Relatório V0.docx
@@ -289,8 +289,13 @@
         </w:rPr>
         <w:t xml:space="preserve"> </w:t>
       </w:r>
-      <w:bookmarkStart w:id="0" w:name="_GoBack"/>
-      <w:bookmarkEnd w:id="0"/>
+      <w:r>
+        <w:rPr>
+          <w:sz w:val="24"/>
+          <w:szCs w:val="24"/>
+        </w:rPr>
+        <w:t>9312561</w:t>
+      </w:r>
     </w:p>
     <w:p>
       <w:pPr>
@@ -2330,6 +2335,165 @@
         </w:rPr>
       </w:pPr>
     </w:p>
+    <w:p>
+      <w:pPr>
+        <w:pStyle w:val="PargrafodaLista"/>
+        <w:ind w:left="990"/>
+        <w:rPr>
+          <w:sz w:val="24"/>
+          <w:szCs w:val="24"/>
+        </w:rPr>
+      </w:pPr>
+    </w:p>
+    <w:p>
+      <w:pPr>
+        <w:pStyle w:val="PargrafodaLista"/>
+        <w:numPr>
+          <w:ilvl w:val="0"/>
+          <w:numId w:val="1"/>
+        </w:numPr>
+        <w:rPr>
+          <w:b/>
+          <w:sz w:val="24"/>
+          <w:szCs w:val="24"/>
+        </w:rPr>
+      </w:pPr>
+      <w:r>
+        <w:rPr>
+          <w:sz w:val="24"/>
+          <w:szCs w:val="24"/>
+          <w:u w:val="single"/>
+        </w:rPr>
+        <w:t xml:space="preserve">Tutorial </w:t>
+      </w:r>
+      <w:proofErr w:type="gramStart"/>
+      <w:r>
+        <w:rPr>
+          <w:sz w:val="24"/>
+          <w:szCs w:val="24"/>
+          <w:u w:val="single"/>
+        </w:rPr>
+        <w:t>3</w:t>
+      </w:r>
+      <w:proofErr w:type="gramEnd"/>
+      <w:r>
+        <w:rPr>
+          <w:sz w:val="24"/>
+          <w:szCs w:val="24"/>
+          <w:u w:val="single"/>
+        </w:rPr>
+        <w:t>:</w:t>
+      </w:r>
+      <w:r>
+        <w:rPr>
+          <w:sz w:val="24"/>
+          <w:szCs w:val="24"/>
+          <w:u w:val="single"/>
+        </w:rPr>
+        <w:t xml:space="preserve"> </w:t>
+      </w:r>
+      <w:r>
+        <w:rPr>
+          <w:sz w:val="24"/>
+          <w:szCs w:val="24"/>
+        </w:rPr>
+        <w:t>Para um bom funcionamento do programa ele deve ser compilado de acordo com o abordado na descrição do projeto acima.</w:t>
+      </w:r>
+    </w:p>
+    <w:p>
+      <w:pPr>
+        <w:pStyle w:val="PargrafodaLista"/>
+        <w:ind w:left="990"/>
+        <w:rPr>
+          <w:sz w:val="24"/>
+          <w:szCs w:val="24"/>
+        </w:rPr>
+      </w:pPr>
+      <w:r>
+        <w:rPr>
+          <w:sz w:val="24"/>
+          <w:szCs w:val="24"/>
+        </w:rPr>
+        <w:t xml:space="preserve">Deve- se digitar os sinais operadores à esquerda, separando cada sinal/numero por um espaço, e ao fim da equação, teclar </w:t>
+      </w:r>
+      <w:proofErr w:type="spellStart"/>
+      <w:r>
+        <w:rPr>
+          <w:sz w:val="24"/>
+          <w:szCs w:val="24"/>
+        </w:rPr>
+        <w:t>Enter</w:t>
+      </w:r>
+      <w:proofErr w:type="spellEnd"/>
+      <w:r>
+        <w:rPr>
+          <w:sz w:val="24"/>
+          <w:szCs w:val="24"/>
+        </w:rPr>
+        <w:t xml:space="preserve"> para abrir o </w:t>
+      </w:r>
+      <w:proofErr w:type="gramStart"/>
+      <w:r>
+        <w:rPr>
+          <w:sz w:val="24"/>
+          <w:szCs w:val="24"/>
+        </w:rPr>
+        <w:t>menu</w:t>
+      </w:r>
+      <w:proofErr w:type="gramEnd"/>
+      <w:r>
+        <w:rPr>
+          <w:sz w:val="24"/>
+          <w:szCs w:val="24"/>
+        </w:rPr>
+        <w:t>.</w:t>
+      </w:r>
+    </w:p>
+    <w:p>
+      <w:pPr>
+        <w:pStyle w:val="PargrafodaLista"/>
+        <w:ind w:left="990"/>
+        <w:rPr>
+          <w:sz w:val="24"/>
+          <w:szCs w:val="24"/>
+        </w:rPr>
+      </w:pPr>
+      <w:r>
+        <w:rPr>
+          <w:sz w:val="24"/>
+          <w:szCs w:val="24"/>
+        </w:rPr>
+        <w:t xml:space="preserve">Após fazer uma escolha do </w:t>
+      </w:r>
+      <w:proofErr w:type="gramStart"/>
+      <w:r>
+        <w:rPr>
+          <w:sz w:val="24"/>
+          <w:szCs w:val="24"/>
+        </w:rPr>
+        <w:t>menu</w:t>
+      </w:r>
+      <w:proofErr w:type="gramEnd"/>
+      <w:r>
+        <w:rPr>
+          <w:sz w:val="24"/>
+          <w:szCs w:val="24"/>
+        </w:rPr>
+        <w:t>, o menu retorna, podendo o usuário imprimir a equação em RPN e em Infixa sem precisar sair do programa, quando digitado o numero 3 no menu, o programa é parado.</w:t>
+      </w:r>
+      <w:bookmarkStart w:id="0" w:name="_GoBack"/>
+      <w:bookmarkEnd w:id="0"/>
+    </w:p>
+    <w:p>
+      <w:pPr>
+        <w:pStyle w:val="PargrafodaLista"/>
+        <w:ind w:left="990"/>
+        <w:rPr>
+          <w:sz w:val="24"/>
+          <w:szCs w:val="24"/>
+        </w:rPr>
+      </w:pPr>
+    </w:p>
     <w:sectPr>
       <w:pgSz w:w="11906" w:h="16838"/>
       <w:pgMar w:top="1417" w:right="1701" w:bottom="1417" w:left="1701" w:header="708" w:footer="708" w:gutter="0"/>
@@ -2345,7 +2509,7 @@
   <w:abstractNum w:abstractNumId="0">
     <w:nsid w:val="59B005F1"/>
     <w:multiLevelType w:val="hybridMultilevel"/>
-    <w:tmpl w:val="B39015BA"/>
+    <w:tmpl w:val="0E4A8CF6"/>
     <w:lvl w:ilvl="0" w:tplc="04160001">
       <w:start w:val="1"/>
       <w:numFmt w:val="bullet"/>

--- a/Relatório V0.docx
+++ b/Relatório V0.docx
@@ -126,6 +126,13 @@
           <w:sz w:val="24"/>
           <w:szCs w:val="24"/>
         </w:rPr>
+        <w:t xml:space="preserve">1 - </w:t>
+      </w:r>
+      <w:r>
+        <w:rPr>
+          <w:sz w:val="24"/>
+          <w:szCs w:val="24"/>
+        </w:rPr>
         <w:t xml:space="preserve">Hermano </w:t>
       </w:r>
       <w:proofErr w:type="spellStart"/>
@@ -170,6 +177,14 @@
           <w:szCs w:val="24"/>
         </w:rPr>
       </w:pPr>
+      <w:proofErr w:type="gramStart"/>
+      <w:r>
+        <w:rPr>
+          <w:sz w:val="24"/>
+          <w:szCs w:val="24"/>
+        </w:rPr>
+        <w:t xml:space="preserve">2 - </w:t>
+      </w:r>
       <w:r>
         <w:rPr>
           <w:sz w:val="24"/>
@@ -186,6 +201,7 @@
         <w:t>N°USP</w:t>
       </w:r>
       <w:proofErr w:type="spellEnd"/>
+      <w:proofErr w:type="gramEnd"/>
       <w:r>
         <w:rPr>
           <w:sz w:val="24"/>
@@ -203,6 +219,14 @@
           <w:szCs w:val="24"/>
         </w:rPr>
       </w:pPr>
+      <w:proofErr w:type="gramStart"/>
+      <w:r>
+        <w:rPr>
+          <w:sz w:val="24"/>
+          <w:szCs w:val="24"/>
+        </w:rPr>
+        <w:t xml:space="preserve">3 - </w:t>
+      </w:r>
       <w:r>
         <w:rPr>
           <w:sz w:val="24"/>
@@ -226,6 +250,7 @@
         <w:t>N°USP</w:t>
       </w:r>
       <w:proofErr w:type="spellEnd"/>
+      <w:proofErr w:type="gramEnd"/>
       <w:r>
         <w:rPr>
           <w:sz w:val="24"/>
@@ -250,6 +275,14 @@
           <w:szCs w:val="24"/>
         </w:rPr>
       </w:pPr>
+      <w:proofErr w:type="gramStart"/>
+      <w:r>
+        <w:rPr>
+          <w:sz w:val="24"/>
+          <w:szCs w:val="24"/>
+        </w:rPr>
+        <w:t xml:space="preserve">4 - </w:t>
+      </w:r>
       <w:r>
         <w:rPr>
           <w:sz w:val="24"/>
@@ -282,6 +315,7 @@
         <w:t>N°USP</w:t>
       </w:r>
       <w:proofErr w:type="spellEnd"/>
+      <w:proofErr w:type="gramEnd"/>
       <w:r>
         <w:rPr>
           <w:sz w:val="24"/>
@@ -296,6 +330,67 @@
         </w:rPr>
         <w:t>9312561</w:t>
       </w:r>
+    </w:p>
+    <w:p>
+      <w:pPr>
+        <w:pStyle w:val="PargrafodaLista"/>
+        <w:ind w:left="1416" w:hanging="426"/>
+        <w:rPr>
+          <w:sz w:val="24"/>
+          <w:szCs w:val="24"/>
+        </w:rPr>
+      </w:pPr>
+      <w:r>
+        <w:rPr>
+          <w:sz w:val="24"/>
+          <w:szCs w:val="24"/>
+        </w:rPr>
+        <w:t xml:space="preserve">5 – Pedro Eduardo Rodrigues </w:t>
+      </w:r>
+      <w:proofErr w:type="spellStart"/>
+      <w:r>
+        <w:rPr>
+          <w:sz w:val="24"/>
+          <w:szCs w:val="24"/>
+        </w:rPr>
+        <w:t>Barazetti</w:t>
+      </w:r>
+      <w:proofErr w:type="spellEnd"/>
+      <w:r>
+        <w:rPr>
+          <w:sz w:val="24"/>
+          <w:szCs w:val="24"/>
+        </w:rPr>
+        <w:t xml:space="preserve"> </w:t>
+      </w:r>
+      <w:proofErr w:type="spellStart"/>
+      <w:r>
+        <w:rPr>
+          <w:sz w:val="24"/>
+          <w:szCs w:val="24"/>
+        </w:rPr>
+        <w:t>N°USP</w:t>
+      </w:r>
+      <w:proofErr w:type="spellEnd"/>
+      <w:r>
+        <w:rPr>
+          <w:sz w:val="24"/>
+          <w:szCs w:val="24"/>
+        </w:rPr>
+        <w:t xml:space="preserve"> 9312582</w:t>
+      </w:r>
+      <w:bookmarkStart w:id="0" w:name="_GoBack"/>
+      <w:bookmarkEnd w:id="0"/>
+    </w:p>
+    <w:p>
+      <w:pPr>
+        <w:pStyle w:val="PargrafodaLista"/>
+        <w:ind w:left="1416" w:hanging="426"/>
+        <w:rPr>
+          <w:sz w:val="24"/>
+          <w:szCs w:val="24"/>
+        </w:rPr>
+      </w:pPr>
     </w:p>
     <w:p>
       <w:pPr>
@@ -958,6 +1053,7 @@
           <w:szCs w:val="24"/>
           <w:u w:val="single"/>
         </w:rPr>
+        <w:lastRenderedPageBreak/>
         <w:t xml:space="preserve">Tutorial </w:t>
       </w:r>
       <w:proofErr w:type="gramStart"/>
@@ -1000,7 +1096,6 @@
           <w:sz w:val="24"/>
           <w:szCs w:val="24"/>
         </w:rPr>
-        <w:lastRenderedPageBreak/>
         <w:t xml:space="preserve">Primeiramente será </w:t>
       </w:r>
       <w:proofErr w:type="gramStart"/>
@@ -2274,7 +2369,6 @@
           <w:szCs w:val="24"/>
           <w:lang w:eastAsia="pt-BR"/>
         </w:rPr>
-        <w:lastRenderedPageBreak/>
         <w:drawing>
           <wp:inline distT="0" distB="0" distL="0" distR="0">
             <wp:extent cx="5400040" cy="958886"/>
@@ -2481,8 +2575,16 @@
         </w:rPr>
         <w:t>, o menu retorna, podendo o usuário imprimir a equação em RPN e em Infixa sem precisar sair do programa, quando digitado o numero 3 no menu, o programa é parado.</w:t>
       </w:r>
-      <w:bookmarkStart w:id="0" w:name="_GoBack"/>
-      <w:bookmarkEnd w:id="0"/>
+    </w:p>
+    <w:p>
+      <w:pPr>
+        <w:pStyle w:val="PargrafodaLista"/>
+        <w:ind w:left="990"/>
+        <w:rPr>
+          <w:sz w:val="24"/>
+          <w:szCs w:val="24"/>
+        </w:rPr>
+      </w:pPr>
     </w:p>
     <w:p>
       <w:pPr>
